--- a/Question4.docx
+++ b/Question4.docx
@@ -448,7 +448,13 @@
         </w:rPr>
       </w:pPr>
       <w:r>
-        <w:t xml:space="preserve">The three people paid 810 dollars for a meal cost 900 dollars. </w:t>
+        <w:t>The three people paid 810 dollars for a meal cost 900 dollars</w:t>
+      </w:r>
+      <w:r>
+        <w:t xml:space="preserve"> but with discount price as 750 dollars</w:t>
+      </w:r>
+      <w:r>
+        <w:t xml:space="preserve">. </w:t>
       </w:r>
       <w:r>
         <w:t>The 810 dollars contain the actual price of the meal, which is 750 dollars, and the money that didn’t get to return to the customers, which is 60. Since 750 + 60 = 810, the store now takes 810 dollars from the 3 customers.</w:t>
@@ -538,6 +544,9 @@
       <w:proofErr w:type="gramEnd"/>
       <w:r>
         <w:t xml:space="preserve"> includes the money the store didn’t return which is 60/3=20. So, it should be stated as “3 people paid 300 dollars each – the store returned 30 dollars to each of them = each person paid 270. 270 dollars (including the actual meal price and the money kept from the store) x 3 people + 90 dollars (which is the amount the store returned to the customers) = 900 dollars.”</w:t>
+      </w:r>
+      <w:r>
+        <w:t xml:space="preserve"> In conclusion, the formula is wrongly stated in the question, and, instead of adding 60 dollars, it should add the 90 dollars that are returned to the customer in order to make the calculation right.</w:t>
       </w:r>
     </w:p>
     <w:sectPr>
